--- a/Rapport_Projet.docx
+++ b/Rapport_Projet.docx
@@ -661,7 +661,7 @@
         </w:rPr>
         <w:fldChar w:fldCharType="separate"/>
       </w:r>
-      <w:hyperlink w:anchor="_Toc216038856" w:history="1">
+      <w:hyperlink w:anchor="_Toc216530530" w:history="1">
         <w:r>
           <w:rPr>
             <w:rStyle w:val="Lienhypertexte"/>
@@ -688,7 +688,7 @@
             <w:noProof/>
             <w:webHidden/>
           </w:rPr>
-          <w:instrText xml:space="preserve"> PAGEREF _Toc216038856 \h </w:instrText>
+          <w:instrText xml:space="preserve"> PAGEREF _Toc216530530 \h </w:instrText>
         </w:r>
         <w:r>
           <w:rPr>
@@ -735,7 +735,7 @@
           <w14:ligatures w14:val="standardContextual"/>
         </w:rPr>
       </w:pPr>
-      <w:hyperlink w:anchor="_Toc216038857" w:history="1">
+      <w:hyperlink w:anchor="_Toc216530531" w:history="1">
         <w:r>
           <w:rPr>
             <w:rStyle w:val="Lienhypertexte"/>
@@ -780,7 +780,7 @@
             <w:noProof/>
             <w:webHidden/>
           </w:rPr>
-          <w:instrText xml:space="preserve"> PAGEREF _Toc216038857 \h </w:instrText>
+          <w:instrText xml:space="preserve"> PAGEREF _Toc216530531 \h </w:instrText>
         </w:r>
         <w:r>
           <w:rPr>
@@ -828,7 +828,7 @@
           <w14:ligatures w14:val="standardContextual"/>
         </w:rPr>
       </w:pPr>
-      <w:hyperlink w:anchor="_Toc216038858" w:history="1">
+      <w:hyperlink w:anchor="_Toc216530532" w:history="1">
         <w:r>
           <w:rPr>
             <w:rStyle w:val="Lienhypertexte"/>
@@ -874,7 +874,7 @@
             <w:noProof/>
             <w:webHidden/>
           </w:rPr>
-          <w:instrText xml:space="preserve"> PAGEREF _Toc216038858 \h </w:instrText>
+          <w:instrText xml:space="preserve"> PAGEREF _Toc216530532 \h </w:instrText>
         </w:r>
         <w:r>
           <w:rPr>
@@ -922,7 +922,7 @@
           <w14:ligatures w14:val="standardContextual"/>
         </w:rPr>
       </w:pPr>
-      <w:hyperlink w:anchor="_Toc216038859" w:history="1">
+      <w:hyperlink w:anchor="_Toc216530533" w:history="1">
         <w:r>
           <w:rPr>
             <w:rStyle w:val="Lienhypertexte"/>
@@ -968,7 +968,7 @@
             <w:noProof/>
             <w:webHidden/>
           </w:rPr>
-          <w:instrText xml:space="preserve"> PAGEREF _Toc216038859 \h </w:instrText>
+          <w:instrText xml:space="preserve"> PAGEREF _Toc216530533 \h </w:instrText>
         </w:r>
         <w:r>
           <w:rPr>
@@ -1016,7 +1016,7 @@
           <w14:ligatures w14:val="standardContextual"/>
         </w:rPr>
       </w:pPr>
-      <w:hyperlink w:anchor="_Toc216038860" w:history="1">
+      <w:hyperlink w:anchor="_Toc216530534" w:history="1">
         <w:r>
           <w:rPr>
             <w:rStyle w:val="Lienhypertexte"/>
@@ -1062,7 +1062,7 @@
             <w:noProof/>
             <w:webHidden/>
           </w:rPr>
-          <w:instrText xml:space="preserve"> PAGEREF _Toc216038860 \h </w:instrText>
+          <w:instrText xml:space="preserve"> PAGEREF _Toc216530534 \h </w:instrText>
         </w:r>
         <w:r>
           <w:rPr>
@@ -1110,7 +1110,7 @@
           <w14:ligatures w14:val="standardContextual"/>
         </w:rPr>
       </w:pPr>
-      <w:hyperlink w:anchor="_Toc216038861" w:history="1">
+      <w:hyperlink w:anchor="_Toc216530535" w:history="1">
         <w:r>
           <w:rPr>
             <w:rStyle w:val="Lienhypertexte"/>
@@ -1156,7 +1156,7 @@
             <w:noProof/>
             <w:webHidden/>
           </w:rPr>
-          <w:instrText xml:space="preserve"> PAGEREF _Toc216038861 \h </w:instrText>
+          <w:instrText xml:space="preserve"> PAGEREF _Toc216530535 \h </w:instrText>
         </w:r>
         <w:r>
           <w:rPr>
@@ -1204,7 +1204,7 @@
           <w14:ligatures w14:val="standardContextual"/>
         </w:rPr>
       </w:pPr>
-      <w:hyperlink w:anchor="_Toc216038862" w:history="1">
+      <w:hyperlink w:anchor="_Toc216530536" w:history="1">
         <w:r>
           <w:rPr>
             <w:rStyle w:val="Lienhypertexte"/>
@@ -1250,7 +1250,7 @@
             <w:noProof/>
             <w:webHidden/>
           </w:rPr>
-          <w:instrText xml:space="preserve"> PAGEREF _Toc216038862 \h </w:instrText>
+          <w:instrText xml:space="preserve"> PAGEREF _Toc216530536 \h </w:instrText>
         </w:r>
         <w:r>
           <w:rPr>
@@ -1297,7 +1297,7 @@
           <w14:ligatures w14:val="standardContextual"/>
         </w:rPr>
       </w:pPr>
-      <w:hyperlink w:anchor="_Toc216038863" w:history="1">
+      <w:hyperlink w:anchor="_Toc216530537" w:history="1">
         <w:r>
           <w:rPr>
             <w:rStyle w:val="Lienhypertexte"/>
@@ -1344,7 +1344,7 @@
             <w:noProof/>
             <w:webHidden/>
           </w:rPr>
-          <w:instrText xml:space="preserve"> PAGEREF _Toc216038863 \h </w:instrText>
+          <w:instrText xml:space="preserve"> PAGEREF _Toc216530537 \h </w:instrText>
         </w:r>
         <w:r>
           <w:rPr>
@@ -1392,7 +1392,7 @@
           <w14:ligatures w14:val="standardContextual"/>
         </w:rPr>
       </w:pPr>
-      <w:hyperlink w:anchor="_Toc216038864" w:history="1">
+      <w:hyperlink w:anchor="_Toc216530538" w:history="1">
         <w:r>
           <w:rPr>
             <w:rStyle w:val="Lienhypertexte"/>
@@ -1440,7 +1440,7 @@
             <w:noProof/>
             <w:webHidden/>
           </w:rPr>
-          <w:instrText xml:space="preserve"> PAGEREF _Toc216038864 \h </w:instrText>
+          <w:instrText xml:space="preserve"> PAGEREF _Toc216530538 \h </w:instrText>
         </w:r>
         <w:r>
           <w:rPr>
@@ -1488,7 +1488,7 @@
           <w14:ligatures w14:val="standardContextual"/>
         </w:rPr>
       </w:pPr>
-      <w:hyperlink w:anchor="_Toc216038865" w:history="1">
+      <w:hyperlink w:anchor="_Toc216530539" w:history="1">
         <w:r>
           <w:rPr>
             <w:rStyle w:val="Lienhypertexte"/>
@@ -1536,7 +1536,7 @@
             <w:noProof/>
             <w:webHidden/>
           </w:rPr>
-          <w:instrText xml:space="preserve"> PAGEREF _Toc216038865 \h </w:instrText>
+          <w:instrText xml:space="preserve"> PAGEREF _Toc216530539 \h </w:instrText>
         </w:r>
         <w:r>
           <w:rPr>
@@ -1556,7 +1556,7 @@
             <w:noProof/>
             <w:webHidden/>
           </w:rPr>
-          <w:t>8</w:t>
+          <w:t>7</w:t>
         </w:r>
         <w:r>
           <w:rPr>
@@ -1584,7 +1584,7 @@
           <w14:ligatures w14:val="standardContextual"/>
         </w:rPr>
       </w:pPr>
-      <w:hyperlink w:anchor="_Toc216038866" w:history="1">
+      <w:hyperlink w:anchor="_Toc216530540" w:history="1">
         <w:r>
           <w:rPr>
             <w:rStyle w:val="Lienhypertexte"/>
@@ -1632,7 +1632,7 @@
             <w:noProof/>
             <w:webHidden/>
           </w:rPr>
-          <w:instrText xml:space="preserve"> PAGEREF _Toc216038866 \h </w:instrText>
+          <w:instrText xml:space="preserve"> PAGEREF _Toc216530540 \h </w:instrText>
         </w:r>
         <w:r>
           <w:rPr>
@@ -1652,7 +1652,7 @@
             <w:noProof/>
             <w:webHidden/>
           </w:rPr>
-          <w:t>9</w:t>
+          <w:t>8</w:t>
         </w:r>
         <w:r>
           <w:rPr>
@@ -1680,7 +1680,7 @@
           <w14:ligatures w14:val="standardContextual"/>
         </w:rPr>
       </w:pPr>
-      <w:hyperlink w:anchor="_Toc216038867" w:history="1">
+      <w:hyperlink w:anchor="_Toc216530541" w:history="1">
         <w:r>
           <w:rPr>
             <w:rStyle w:val="Lienhypertexte"/>
@@ -1728,7 +1728,7 @@
             <w:noProof/>
             <w:webHidden/>
           </w:rPr>
-          <w:instrText xml:space="preserve"> PAGEREF _Toc216038867 \h </w:instrText>
+          <w:instrText xml:space="preserve"> PAGEREF _Toc216530541 \h </w:instrText>
         </w:r>
         <w:r>
           <w:rPr>
@@ -1748,7 +1748,7 @@
             <w:noProof/>
             <w:webHidden/>
           </w:rPr>
-          <w:t>11</w:t>
+          <w:t>9</w:t>
         </w:r>
         <w:r>
           <w:rPr>
@@ -1761,79 +1761,6 @@
     </w:p>
     <w:p>
       <w:pPr>
-        <w:pStyle w:val="TM1"/>
-        <w:tabs>
-          <w:tab w:val="right" w:leader="underscore" w:pos="9062"/>
-        </w:tabs>
-        <w:rPr>
-          <w:rFonts w:asciiTheme="minorHAnsi" w:eastAsiaTheme="minorEastAsia" w:hAnsiTheme="minorHAnsi"/>
-          <w:noProof/>
-          <w:kern w:val="2"/>
-          <w:szCs w:val="24"/>
-          <w:lang w:eastAsia="fr-FR"/>
-          <w14:ligatures w14:val="standardContextual"/>
-        </w:rPr>
-      </w:pPr>
-      <w:hyperlink w:anchor="_Toc216038868" w:history="1">
-        <w:r>
-          <w:rPr>
-            <w:rStyle w:val="Lienhypertexte"/>
-            <w:noProof/>
-          </w:rPr>
-          <w:t>Conclusion</w:t>
-        </w:r>
-        <w:r>
-          <w:rPr>
-            <w:noProof/>
-            <w:webHidden/>
-          </w:rPr>
-          <w:tab/>
-        </w:r>
-        <w:r>
-          <w:rPr>
-            <w:noProof/>
-            <w:webHidden/>
-          </w:rPr>
-          <w:fldChar w:fldCharType="begin"/>
-        </w:r>
-        <w:r>
-          <w:rPr>
-            <w:noProof/>
-            <w:webHidden/>
-          </w:rPr>
-          <w:instrText xml:space="preserve"> PAGEREF _Toc216038868 \h </w:instrText>
-        </w:r>
-        <w:r>
-          <w:rPr>
-            <w:noProof/>
-            <w:webHidden/>
-          </w:rPr>
-        </w:r>
-        <w:r>
-          <w:rPr>
-            <w:noProof/>
-            <w:webHidden/>
-          </w:rPr>
-          <w:fldChar w:fldCharType="separate"/>
-        </w:r>
-        <w:r>
-          <w:rPr>
-            <w:noProof/>
-            <w:webHidden/>
-          </w:rPr>
-          <w:t>12</w:t>
-        </w:r>
-        <w:r>
-          <w:rPr>
-            <w:noProof/>
-            <w:webHidden/>
-          </w:rPr>
-          <w:fldChar w:fldCharType="end"/>
-        </w:r>
-      </w:hyperlink>
-    </w:p>
-    <w:p>
-      <w:pPr>
         <w:rPr>
           <w:szCs w:val="20"/>
         </w:rPr>
@@ -1858,7 +1785,7 @@
       </w:pPr>
       <w:bookmarkStart w:id="0" w:name="_Toc452709889"/>
       <w:bookmarkStart w:id="1" w:name="_Toc470270397"/>
-      <w:bookmarkStart w:id="2" w:name="_Toc216038856"/>
+      <w:bookmarkStart w:id="2" w:name="_Toc216530530"/>
       <w:r>
         <w:lastRenderedPageBreak/>
         <w:t>Introduction</w:t>
@@ -2022,7 +1949,7 @@
           <w:numId w:val="3"/>
         </w:numPr>
       </w:pPr>
-      <w:bookmarkStart w:id="3" w:name="_Toc216038857"/>
+      <w:bookmarkStart w:id="3" w:name="_Toc216530531"/>
       <w:r>
         <w:lastRenderedPageBreak/>
         <w:t>Modélisation mathématique</w:t>
@@ -2040,7 +1967,7 @@
           <w:numId w:val="3"/>
         </w:numPr>
       </w:pPr>
-      <w:bookmarkStart w:id="4" w:name="_Toc216038858"/>
+      <w:bookmarkStart w:id="4" w:name="_Toc216530532"/>
       <w:r>
         <w:t>Résumé des données</w:t>
       </w:r>
@@ -3453,7 +3380,7 @@
           <w:numId w:val="3"/>
         </w:numPr>
       </w:pPr>
-      <w:bookmarkStart w:id="5" w:name="_Toc216038859"/>
+      <w:bookmarkStart w:id="5" w:name="_Toc216530533"/>
       <w:r>
         <w:lastRenderedPageBreak/>
         <w:t>Modèle</w:t>
@@ -3471,7 +3398,7 @@
           <w:numId w:val="3"/>
         </w:numPr>
       </w:pPr>
-      <w:bookmarkStart w:id="6" w:name="_Toc216038860"/>
+      <w:bookmarkStart w:id="6" w:name="_Toc216530534"/>
       <w:r>
         <w:t>Variables</w:t>
       </w:r>
@@ -4371,7 +4298,7 @@
           <w:numId w:val="3"/>
         </w:numPr>
       </w:pPr>
-      <w:bookmarkStart w:id="7" w:name="_Toc216038861"/>
+      <w:bookmarkStart w:id="7" w:name="_Toc216530535"/>
       <w:r>
         <w:t>Contraintes</w:t>
       </w:r>
@@ -6735,7 +6662,7 @@
           <w:numId w:val="3"/>
         </w:numPr>
       </w:pPr>
-      <w:bookmarkStart w:id="8" w:name="_Toc216038862"/>
+      <w:bookmarkStart w:id="8" w:name="_Toc216530536"/>
       <w:r>
         <w:lastRenderedPageBreak/>
         <w:t>Fonction Objective</w:t>
@@ -7350,7 +7277,7 @@
           <w:lang w:eastAsia="fr-FR"/>
         </w:rPr>
       </w:pPr>
-      <w:bookmarkStart w:id="9" w:name="_Toc216038863"/>
+      <w:bookmarkStart w:id="9" w:name="_Toc216530537"/>
       <w:r>
         <w:rPr>
           <w:lang w:eastAsia="fr-FR"/>
@@ -7498,7 +7425,7 @@
           <w:lang w:eastAsia="fr-FR"/>
         </w:rPr>
       </w:pPr>
-      <w:bookmarkStart w:id="10" w:name="_Toc216038864"/>
+      <w:bookmarkStart w:id="10" w:name="_Toc216530538"/>
       <w:r>
         <w:rPr>
           <w:lang w:eastAsia="fr-FR"/>
@@ -7608,10 +7535,10 @@
                   <v:path o:extrusionok="f" gradientshapeok="t" o:connecttype="rect"/>
                   <o:lock v:ext="edit" aspectratio="t"/>
                 </v:shapetype>
-                <v:shape id="_x0000_i1025" type="#_x0000_t75" style="width:451.25pt;height:256.2pt" o:ole="">
+                <v:shape id="_x0000_i1025" type="#_x0000_t75" style="width:451.6pt;height:256.3pt" o:ole="">
                   <v:imagedata r:id="rId14" o:title=""/>
                 </v:shape>
-                <o:OLEObject Type="Embed" ProgID="Word.OpenDocumentText.12" ShapeID="_x0000_i1025" DrawAspect="Content" ObjectID="_1826652801" r:id="rId15"/>
+                <o:OLEObject Type="Embed" ProgID="Word.OpenDocumentText.12" ShapeID="_x0000_i1025" DrawAspect="Content" ObjectID="_1827143316" r:id="rId15"/>
               </w:object>
             </w:r>
           </w:p>
@@ -7751,10 +7678,10 @@
                 <w:lang w:eastAsia="fr-FR"/>
               </w:rPr>
               <w:object w:dxaOrig="9026" w:dyaOrig="12825" w14:anchorId="240D46EF">
-                <v:shape id="_x0000_i1026" type="#_x0000_t75" style="width:451.25pt;height:641.3pt" o:ole="">
+                <v:shape id="_x0000_i1026" type="#_x0000_t75" style="width:451.6pt;height:641.1pt" o:ole="">
                   <v:imagedata r:id="rId16" o:title=""/>
                 </v:shape>
-                <o:OLEObject Type="Embed" ProgID="Word.OpenDocumentText.12" ShapeID="_x0000_i1026" DrawAspect="Content" ObjectID="_1826652802" r:id="rId17"/>
+                <o:OLEObject Type="Embed" ProgID="Word.OpenDocumentText.12" ShapeID="_x0000_i1026" DrawAspect="Content" ObjectID="_1827143317" r:id="rId17"/>
               </w:object>
             </w:r>
           </w:p>
@@ -7779,12 +7706,11 @@
           <w:lang w:eastAsia="fr-FR"/>
         </w:rPr>
       </w:pPr>
-      <w:bookmarkStart w:id="13" w:name="_Toc216038865"/>
-      <w:r>
-        <w:rPr>
-          <w:lang w:eastAsia="fr-FR"/>
-        </w:rPr>
-        <w:lastRenderedPageBreak/>
+      <w:bookmarkStart w:id="13" w:name="_Toc216530539"/>
+      <w:r>
+        <w:rPr>
+          <w:lang w:eastAsia="fr-FR"/>
+        </w:rPr>
         <w:t>Création sous format classique</w:t>
       </w:r>
       <w:bookmarkEnd w:id="13"/>
@@ -7816,10 +7742,10 @@
                 <w:lang w:eastAsia="fr-FR"/>
               </w:rPr>
               <w:object w:dxaOrig="9026" w:dyaOrig="2280" w14:anchorId="3C40BF10">
-                <v:shape id="_x0000_i1079" type="#_x0000_t75" style="width:451.25pt;height:113.85pt" o:ole="">
+                <v:shape id="_x0000_i1027" type="#_x0000_t75" style="width:451.6pt;height:114.05pt" o:ole="">
                   <v:imagedata r:id="rId18" o:title=""/>
                 </v:shape>
-                <o:OLEObject Type="Embed" ProgID="Word.OpenDocumentText.12" ShapeID="_x0000_i1079" DrawAspect="Content" ObjectID="_1826652803" r:id="rId19"/>
+                <o:OLEObject Type="Embed" ProgID="Word.OpenDocumentText.12" ShapeID="_x0000_i1027" DrawAspect="Content" ObjectID="_1827143318" r:id="rId19"/>
               </w:object>
             </w:r>
           </w:p>
@@ -7860,10 +7786,10 @@
                 <w:lang w:eastAsia="fr-FR"/>
               </w:rPr>
               <w:object w:dxaOrig="9026" w:dyaOrig="1425" w14:anchorId="1AEE9C5C">
-                <v:shape id="_x0000_i1065" type="#_x0000_t75" style="width:451.25pt;height:71.15pt" o:ole="">
+                <v:shape id="_x0000_i1028" type="#_x0000_t75" style="width:451.6pt;height:71.4pt" o:ole="">
                   <v:imagedata r:id="rId20" o:title=""/>
                 </v:shape>
-                <o:OLEObject Type="Embed" ProgID="Word.OpenDocumentText.12" ShapeID="_x0000_i1065" DrawAspect="Content" ObjectID="_1826652804" r:id="rId21"/>
+                <o:OLEObject Type="Embed" ProgID="Word.OpenDocumentText.12" ShapeID="_x0000_i1028" DrawAspect="Content" ObjectID="_1827143319" r:id="rId21"/>
               </w:object>
             </w:r>
           </w:p>
@@ -7904,10 +7830,10 @@
                 <w:lang w:eastAsia="fr-FR"/>
               </w:rPr>
               <w:object w:dxaOrig="9026" w:dyaOrig="8265" w14:anchorId="4EF13D34">
-                <v:shape id="_x0000_i1072" type="#_x0000_t75" style="width:451.25pt;height:413.6pt" o:ole="">
+                <v:shape id="_x0000_i1029" type="#_x0000_t75" style="width:451.6pt;height:413.55pt" o:ole="">
                   <v:imagedata r:id="rId22" o:title=""/>
                 </v:shape>
-                <o:OLEObject Type="Embed" ProgID="Word.OpenDocumentText.12" ShapeID="_x0000_i1072" DrawAspect="Content" ObjectID="_1826652805" r:id="rId23"/>
+                <o:OLEObject Type="Embed" ProgID="Word.OpenDocumentText.12" ShapeID="_x0000_i1029" DrawAspect="Content" ObjectID="_1827143320" r:id="rId23"/>
               </w:object>
             </w:r>
           </w:p>
@@ -7948,10 +7874,10 @@
                 <w:lang w:eastAsia="fr-FR"/>
               </w:rPr>
               <w:object w:dxaOrig="9026" w:dyaOrig="7410" w14:anchorId="590C631D">
-                <v:shape id="_x0000_i1063" type="#_x0000_t75" style="width:451.25pt;height:370.9pt" o:ole="">
+                <v:shape id="_x0000_i1030" type="#_x0000_t75" style="width:451.6pt;height:370.95pt" o:ole="">
                   <v:imagedata r:id="rId24" o:title=""/>
                 </v:shape>
-                <o:OLEObject Type="Embed" ProgID="Word.OpenDocumentText.12" ShapeID="_x0000_i1063" DrawAspect="Content" ObjectID="_1826652806" r:id="rId25"/>
+                <o:OLEObject Type="Embed" ProgID="Word.OpenDocumentText.12" ShapeID="_x0000_i1030" DrawAspect="Content" ObjectID="_1827143321" r:id="rId25"/>
               </w:object>
             </w:r>
           </w:p>
@@ -8011,10 +7937,10 @@
                 <w:lang w:eastAsia="fr-FR"/>
               </w:rPr>
               <w:object w:dxaOrig="9026" w:dyaOrig="570" w14:anchorId="3D1C02E6">
-                <v:shape id="_x0000_i1030" type="#_x0000_t75" style="width:451.25pt;height:28.45pt" o:ole="">
+                <v:shape id="_x0000_i1031" type="#_x0000_t75" style="width:451.6pt;height:28.2pt" o:ole="">
                   <v:imagedata r:id="rId26" o:title=""/>
                 </v:shape>
-                <o:OLEObject Type="Embed" ProgID="Word.OpenDocumentText.12" ShapeID="_x0000_i1030" DrawAspect="Content" ObjectID="_1826652807" r:id="rId27"/>
+                <o:OLEObject Type="Embed" ProgID="Word.OpenDocumentText.12" ShapeID="_x0000_i1031" DrawAspect="Content" ObjectID="_1827143322" r:id="rId27"/>
               </w:object>
             </w:r>
           </w:p>
@@ -8032,11 +7958,12 @@
           <w:lang w:eastAsia="fr-FR"/>
         </w:rPr>
       </w:pPr>
-      <w:bookmarkStart w:id="19" w:name="_Toc216038866"/>
-      <w:r>
-        <w:rPr>
-          <w:lang w:eastAsia="fr-FR"/>
-        </w:rPr>
+      <w:bookmarkStart w:id="19" w:name="_Toc216530540"/>
+      <w:r>
+        <w:rPr>
+          <w:lang w:eastAsia="fr-FR"/>
+        </w:rPr>
+        <w:lastRenderedPageBreak/>
         <w:t xml:space="preserve">Essaie avec </w:t>
       </w:r>
       <w:r>
@@ -8187,10 +8114,10 @@
                 <w:lang w:eastAsia="fr-FR"/>
               </w:rPr>
               <w:object w:dxaOrig="9026" w:dyaOrig="1140" w14:anchorId="1E0B4481">
-                <v:shape id="_x0000_i1031" type="#_x0000_t75" style="width:451.25pt;height:56.95pt" o:ole="">
+                <v:shape id="_x0000_i1032" type="#_x0000_t75" style="width:451.6pt;height:57pt" o:ole="">
                   <v:imagedata r:id="rId28" o:title=""/>
                 </v:shape>
-                <o:OLEObject Type="Embed" ProgID="Word.OpenDocumentText.12" ShapeID="_x0000_i1031" DrawAspect="Content" ObjectID="_1826652808" r:id="rId29"/>
+                <o:OLEObject Type="Embed" ProgID="Word.OpenDocumentText.12" ShapeID="_x0000_i1032" DrawAspect="Content" ObjectID="_1827143323" r:id="rId29"/>
               </w:object>
             </w:r>
           </w:p>
@@ -8256,10 +8183,10 @@
                 <w:lang w:eastAsia="fr-FR"/>
               </w:rPr>
               <w:object w:dxaOrig="9026" w:dyaOrig="6555" w14:anchorId="0A787910">
-                <v:shape id="_x0000_i1077" type="#_x0000_t75" style="width:451.25pt;height:327.35pt" o:ole="">
+                <v:shape id="_x0000_i1033" type="#_x0000_t75" style="width:451.6pt;height:327.15pt" o:ole="">
                   <v:imagedata r:id="rId30" o:title=""/>
                 </v:shape>
-                <o:OLEObject Type="Embed" ProgID="Word.OpenDocumentText.12" ShapeID="_x0000_i1077" DrawAspect="Content" ObjectID="_1826652809" r:id="rId31"/>
+                <o:OLEObject Type="Embed" ProgID="Word.OpenDocumentText.12" ShapeID="_x0000_i1033" DrawAspect="Content" ObjectID="_1827143324" r:id="rId31"/>
               </w:object>
             </w:r>
           </w:p>
@@ -8300,10 +8227,10 @@
                 <w:lang w:eastAsia="fr-FR"/>
               </w:rPr>
               <w:object w:dxaOrig="9026" w:dyaOrig="6555" w14:anchorId="30A83E0F">
-                <v:shape id="_x0000_i1075" type="#_x0000_t75" style="width:451.25pt;height:327.35pt" o:ole="">
+                <v:shape id="_x0000_i1034" type="#_x0000_t75" style="width:451.6pt;height:327.15pt" o:ole="">
                   <v:imagedata r:id="rId32" o:title=""/>
                 </v:shape>
-                <o:OLEObject Type="Embed" ProgID="Word.OpenDocumentText.12" ShapeID="_x0000_i1075" DrawAspect="Content" ObjectID="_1826652810" r:id="rId33"/>
+                <o:OLEObject Type="Embed" ProgID="Word.OpenDocumentText.12" ShapeID="_x0000_i1034" DrawAspect="Content" ObjectID="_1827143325" r:id="rId33"/>
               </w:object>
             </w:r>
           </w:p>
@@ -8321,12 +8248,11 @@
           <w:lang w:eastAsia="fr-FR"/>
         </w:rPr>
       </w:pPr>
-      <w:bookmarkStart w:id="23" w:name="_Toc216038867"/>
-      <w:r>
-        <w:rPr>
-          <w:lang w:eastAsia="fr-FR"/>
-        </w:rPr>
-        <w:lastRenderedPageBreak/>
+      <w:bookmarkStart w:id="23" w:name="_Toc216530541"/>
+      <w:r>
+        <w:rPr>
+          <w:lang w:eastAsia="fr-FR"/>
+        </w:rPr>
         <w:t>Résultat et O</w:t>
       </w:r>
       <w:r>
@@ -8407,10 +8333,10 @@
                 <w:lang w:eastAsia="fr-FR"/>
               </w:rPr>
               <w:object w:dxaOrig="9026" w:dyaOrig="5130" w14:anchorId="389DC7C7">
-                <v:shape id="_x0000_i1084" type="#_x0000_t75" style="width:451.25pt;height:256.2pt" o:ole="">
+                <v:shape id="_x0000_i1035" type="#_x0000_t75" style="width:451.6pt;height:256.3pt" o:ole="">
                   <v:imagedata r:id="rId34" o:title=""/>
                 </v:shape>
-                <o:OLEObject Type="Embed" ProgID="Word.OpenDocumentText.12" ShapeID="_x0000_i1084" DrawAspect="Content" ObjectID="_1826652811" r:id="rId35"/>
+                <o:OLEObject Type="Embed" ProgID="Word.OpenDocumentText.12" ShapeID="_x0000_i1035" DrawAspect="Content" ObjectID="_1827143326" r:id="rId35"/>
               </w:object>
             </w:r>
           </w:p>
@@ -8427,6 +8353,7 @@
         <w:rPr>
           <w:lang w:eastAsia="fr-FR"/>
         </w:rPr>
+        <w:lastRenderedPageBreak/>
         <w:t xml:space="preserve">Cette implémentation permet de conditionner Y et Z afin de ne pas </w:t>
       </w:r>
       <w:proofErr w:type="spellStart"/>
@@ -8578,10 +8505,10 @@
                 <w:lang w:eastAsia="fr-FR"/>
               </w:rPr>
               <w:object w:dxaOrig="9026" w:dyaOrig="1710" w14:anchorId="7BA45ED7">
-                <v:shape id="_x0000_i1089" type="#_x0000_t75" style="width:451.25pt;height:85.4pt" o:ole="">
+                <v:shape id="_x0000_i1036" type="#_x0000_t75" style="width:451.6pt;height:85.25pt" o:ole="">
                   <v:imagedata r:id="rId36" o:title=""/>
                 </v:shape>
-                <o:OLEObject Type="Embed" ProgID="Word.OpenDocumentText.12" ShapeID="_x0000_i1089" DrawAspect="Content" ObjectID="_1826652812" r:id="rId37"/>
+                <o:OLEObject Type="Embed" ProgID="Word.OpenDocumentText.12" ShapeID="_x0000_i1036" DrawAspect="Content" ObjectID="_1827143327" r:id="rId37"/>
               </w:object>
             </w:r>
           </w:p>
@@ -8601,53 +8528,10 @@
           <w:lang w:eastAsia="fr-FR"/>
         </w:rPr>
       </w:pPr>
-    </w:p>
-    <w:p>
-      <w:pPr>
-        <w:rPr>
-          <w:lang w:eastAsia="fr-FR"/>
-        </w:rPr>
-      </w:pPr>
-    </w:p>
-    <w:p>
-      <w:pPr>
-        <w:rPr>
-          <w:lang w:eastAsia="fr-FR"/>
-        </w:rPr>
-      </w:pPr>
-    </w:p>
-    <w:p>
-      <w:pPr>
-        <w:rPr>
-          <w:lang w:eastAsia="fr-FR"/>
-        </w:rPr>
-      </w:pPr>
-    </w:p>
-    <w:p>
-      <w:pPr>
-        <w:rPr>
-          <w:lang w:eastAsia="fr-FR"/>
-        </w:rPr>
-      </w:pPr>
-    </w:p>
-    <w:p>
-      <w:pPr>
-        <w:rPr>
-          <w:lang w:eastAsia="fr-FR"/>
-        </w:rPr>
-      </w:pPr>
-    </w:p>
-    <w:p>
-      <w:pPr>
-        <w:rPr>
-          <w:lang w:eastAsia="fr-FR"/>
-        </w:rPr>
-      </w:pPr>
-      <w:r>
-        <w:rPr>
-          <w:lang w:eastAsia="fr-FR"/>
-        </w:rPr>
-        <w:lastRenderedPageBreak/>
+      <w:r>
+        <w:rPr>
+          <w:lang w:eastAsia="fr-FR"/>
+        </w:rPr>
         <w:t xml:space="preserve">On peut alors tester et comparer nos trois modèles : </w:t>
       </w:r>
     </w:p>
@@ -9264,62 +9148,6 @@
         </w:rPr>
         <w:t>.</w:t>
       </w:r>
-      <w:r>
-        <w:rPr>
-          <w:lang w:eastAsia="fr-FR"/>
-        </w:rPr>
-        <w:t xml:space="preserve"> </w:t>
-      </w:r>
-    </w:p>
-    <w:p>
-      <w:pPr>
-        <w:jc w:val="left"/>
-        <w:rPr>
-          <w:b/>
-          <w:bCs/>
-          <w:noProof/>
-          <w:color w:val="FF0000"/>
-          <w:sz w:val="28"/>
-        </w:rPr>
-      </w:pPr>
-    </w:p>
-    <w:p>
-      <w:pPr>
-        <w:pStyle w:val="Titre"/>
-      </w:pPr>
-      <w:bookmarkStart w:id="26" w:name="_Toc452709893"/>
-      <w:bookmarkStart w:id="27" w:name="_Toc470270401"/>
-      <w:bookmarkStart w:id="28" w:name="_Toc216038868"/>
-      <w:r>
-        <w:t>Conclusion</w:t>
-      </w:r>
-      <w:bookmarkEnd w:id="26"/>
-      <w:bookmarkEnd w:id="27"/>
-      <w:bookmarkEnd w:id="28"/>
-    </w:p>
-    <w:p>
-      <w:pPr>
-        <w:pStyle w:val="Lgende"/>
-        <w:rPr>
-          <w:color w:val="2E74B5" w:themeColor="accent1" w:themeShade="BF"/>
-        </w:rPr>
-      </w:pPr>
-      <w:r>
-        <w:rPr>
-          <w:color w:val="2E74B5" w:themeColor="accent1" w:themeShade="BF"/>
-        </w:rPr>
-        <w:t>La conclusion doit récapituler rapidement les questions que vous vous êtes posées et les réponses que vous y avez apportées. Vous soulignez vos acquis professionnels. Enfin, vous ouvrez sur un point de vue prospectif, un cadre plus large, des thèmes voisins ou des implications possibles pour vos choix professionnels.</w:t>
-      </w:r>
-    </w:p>
-    <w:p>
-      <w:pPr>
-        <w:rPr>
-          <w:rFonts w:eastAsia="Times New Roman" w:cs="Times New Roman"/>
-          <w:color w:val="FF0000"/>
-          <w:szCs w:val="20"/>
-          <w:lang w:eastAsia="fr-FR"/>
-        </w:rPr>
-      </w:pPr>
     </w:p>
     <w:sectPr>
       <w:pgSz w:w="11906" w:h="16838"/>
@@ -11833,6 +11661,15 @@
 </file>
 
 <file path=customXml/item1.xml><?xml version="1.0" encoding="utf-8"?>
+<?mso-contentType ?>
+<FormTemplates xmlns="http://schemas.microsoft.com/sharepoint/v3/contenttype/forms">
+  <Display>DocumentLibraryForm</Display>
+  <Edit>DocumentLibraryForm</Edit>
+  <New>DocumentLibraryForm</New>
+</FormTemplates>
+</file>
+
+<file path=customXml/item2.xml><?xml version="1.0" encoding="utf-8"?>
 <ct:contentTypeSchema xmlns:ct="http://schemas.microsoft.com/office/2006/metadata/contentType" xmlns:ma="http://schemas.microsoft.com/office/2006/metadata/properties/metaAttributes" ct:_="" ma:_="" ma:contentTypeName="Document" ma:contentTypeID="0x010100342DDC3E0000EA4E943D995B234D339E" ma:contentTypeVersion="13" ma:contentTypeDescription="Crée un document." ma:contentTypeScope="" ma:versionID="c3edfea6396b0acbcba91705d331bf2e">
   <xsd:schema xmlns:xsd="http://www.w3.org/2001/XMLSchema" xmlns:xs="http://www.w3.org/2001/XMLSchema" xmlns:p="http://schemas.microsoft.com/office/2006/metadata/properties" xmlns:ns3="fd7a5e44-f604-4ff7-8276-10e6704c5b51" xmlns:ns4="ab9dc045-e412-4db6-aaba-d127cc7b33e2" targetNamespace="http://schemas.microsoft.com/office/2006/metadata/properties" ma:root="true" ma:fieldsID="3aa0a5c291922f97956cd7bd4bfc33a7" ns3:_="" ns4:_="">
     <xsd:import namespace="fd7a5e44-f604-4ff7-8276-10e6704c5b51"/>
@@ -12055,26 +11892,25 @@
 </ct:contentTypeSchema>
 </file>
 
-<file path=customXml/item2.xml><?xml version="1.0" encoding="utf-8"?>
-<?mso-contentType ?>
-<FormTemplates xmlns="http://schemas.microsoft.com/sharepoint/v3/contenttype/forms">
-  <Display>DocumentLibraryForm</Display>
-  <Edit>DocumentLibraryForm</Edit>
-  <New>DocumentLibraryForm</New>
-</FormTemplates>
+<file path=customXml/item3.xml><?xml version="1.0" encoding="utf-8"?>
+<b:Sources xmlns:b="http://schemas.openxmlformats.org/officeDocument/2006/bibliography" xmlns="http://schemas.openxmlformats.org/officeDocument/2006/bibliography" SelectedStyle="\APASixthEditionOfficeOnline.xsl" StyleName="APA" Version="6"/>
 </file>
 
-<file path=customXml/item3.xml><?xml version="1.0" encoding="utf-8"?>
+<file path=customXml/item4.xml><?xml version="1.0" encoding="utf-8"?>
 <p:properties xmlns:p="http://schemas.microsoft.com/office/2006/metadata/properties" xmlns:xsi="http://www.w3.org/2001/XMLSchema-instance" xmlns:pc="http://schemas.microsoft.com/office/infopath/2007/PartnerControls">
   <documentManagement/>
 </p:properties>
 </file>
 
-<file path=customXml/item4.xml><?xml version="1.0" encoding="utf-8"?>
-<b:Sources xmlns:b="http://schemas.openxmlformats.org/officeDocument/2006/bibliography" xmlns="http://schemas.openxmlformats.org/officeDocument/2006/bibliography" SelectedStyle="\APASixthEditionOfficeOnline.xsl" StyleName="APA" Version="6"/>
+<file path=customXml/itemProps1.xml><?xml version="1.0" encoding="utf-8"?>
+<ds:datastoreItem xmlns:ds="http://schemas.openxmlformats.org/officeDocument/2006/customXml" ds:itemID="{BE7EF822-6187-4093-8E8A-AF399E7ADE69}">
+  <ds:schemaRefs>
+    <ds:schemaRef ds:uri="http://schemas.microsoft.com/sharepoint/v3/contenttype/forms"/>
+  </ds:schemaRefs>
+</ds:datastoreItem>
 </file>
 
-<file path=customXml/itemProps1.xml><?xml version="1.0" encoding="utf-8"?>
+<file path=customXml/itemProps2.xml><?xml version="1.0" encoding="utf-8"?>
 <ds:datastoreItem xmlns:ds="http://schemas.openxmlformats.org/officeDocument/2006/customXml" ds:itemID="{17BD5A20-2102-440F-AB0F-0E72C72A473E}">
   <ds:schemaRefs>
     <ds:schemaRef ds:uri="http://schemas.microsoft.com/office/2006/metadata/contentType"/>
@@ -12093,27 +11929,19 @@
 </ds:datastoreItem>
 </file>
 
-<file path=customXml/itemProps2.xml><?xml version="1.0" encoding="utf-8"?>
-<ds:datastoreItem xmlns:ds="http://schemas.openxmlformats.org/officeDocument/2006/customXml" ds:itemID="{BE7EF822-6187-4093-8E8A-AF399E7ADE69}">
+<file path=customXml/itemProps3.xml><?xml version="1.0" encoding="utf-8"?>
+<ds:datastoreItem xmlns:ds="http://schemas.openxmlformats.org/officeDocument/2006/customXml" ds:itemID="{5AD23036-2409-4D97-B667-1641E2CC551C}">
   <ds:schemaRefs>
-    <ds:schemaRef ds:uri="http://schemas.microsoft.com/sharepoint/v3/contenttype/forms"/>
+    <ds:schemaRef ds:uri="http://schemas.openxmlformats.org/officeDocument/2006/bibliography"/>
   </ds:schemaRefs>
 </ds:datastoreItem>
 </file>
 
-<file path=customXml/itemProps3.xml><?xml version="1.0" encoding="utf-8"?>
+<file path=customXml/itemProps4.xml><?xml version="1.0" encoding="utf-8"?>
 <ds:datastoreItem xmlns:ds="http://schemas.openxmlformats.org/officeDocument/2006/customXml" ds:itemID="{9CD616B2-AEE1-4DAC-A7CB-F7BCEF667285}">
   <ds:schemaRefs>
     <ds:schemaRef ds:uri="http://schemas.microsoft.com/office/2006/metadata/properties"/>
     <ds:schemaRef ds:uri="http://schemas.microsoft.com/office/infopath/2007/PartnerControls"/>
   </ds:schemaRefs>
 </ds:datastoreItem>
-</file>
-
-<file path=customXml/itemProps4.xml><?xml version="1.0" encoding="utf-8"?>
-<ds:datastoreItem xmlns:ds="http://schemas.openxmlformats.org/officeDocument/2006/customXml" ds:itemID="{5AD23036-2409-4D97-B667-1641E2CC551C}">
-  <ds:schemaRefs>
-    <ds:schemaRef ds:uri="http://schemas.openxmlformats.org/officeDocument/2006/bibliography"/>
-  </ds:schemaRefs>
-</ds:datastoreItem>
 </file>